--- a/Test_BP/Fol_2k_files_500(2)/de-DE/file 500_2 - Copy (496)_de.docx
+++ b/Test_BP/Fol_2k_files_500(2)/de-DE/file 500_2 - Copy (496)_de.docx
@@ -1,7 +1,7 @@
 
 <file path=word/document.xml><?xml version="1.0" encoding="utf-8"?>
 <w:document xmlns:wpc="http://schemas.microsoft.com/office/word/2010/wordprocessingCanvas" xmlns:cx="http://schemas.microsoft.com/office/drawing/2014/chartex" xmlns:cx1="http://schemas.microsoft.com/office/drawing/2015/9/8/chartex" xmlns:cx2="http://schemas.microsoft.com/office/drawing/2015/10/21/chartex" xmlns:cx3="http://schemas.microsoft.com/office/drawing/2016/5/9/chartex" xmlns:cx4="http://schemas.microsoft.com/office/drawing/2016/5/10/chartex" xmlns:cx5="http://schemas.microsoft.com/office/drawing/2016/5/11/chartex" xmlns:mc="http://schemas.openxmlformats.org/markup-compatibility/2006" xmlns:o="urn:schemas-microsoft-com:office:office" xmlns:r="http://schemas.openxmlformats.org/officeDocument/2006/relationships" xmlns:m="http://schemas.openxmlformats.org/officeDocument/2006/math" xmlns:v="urn:schemas-microsoft-com:vml" xmlns:wp14="http://schemas.microsoft.com/office/word/2010/wordprocessingDrawing" xmlns:wp="http://schemas.openxmlformats.org/drawingml/2006/wordprocessingDrawing" xmlns:w10="urn:schemas-microsoft-com:office:word" xmlns:w="http://schemas.openxmlformats.org/wordprocessingml/2006/main" xmlns:w14="http://schemas.microsoft.com/office/word/2010/wordml" xmlns:w15="http://schemas.microsoft.com/office/word/2012/wordml" xmlns:wne="http://schemas.microsoft.com/office/word/2006/wordml" xmlns:wpg="http://schemas.microsoft.com/office/word/2010/wordprocessingGroup" xmlns:wpi="http://schemas.microsoft.com/office/word/2010/wordprocessingInk" xmlns:wps="http://schemas.microsoft.com/office/word/2010/wordprocessingShape" mc:Ignorable="w14 w15 wp14">
-  <!-- Generated by Aspose.Words for Java 20.12.0 -->
+  <!-- Generated by Aspose.Words for Java 21.10.0 -->
   <w:body>
     <w:p>
       <w:pPr>
@@ -35,44 +35,44 @@
           <w:highlight w:val="none"/>
           <w:u w:val="none" w:color="auto"/>
           <w:effect w:val="none"/>
-          <w:bdr w:val="nil"/>
-          <w:shd w:val="clear" w:color="auto" w:fill="auto"/>
-          <w:vertAlign w:val="baseline"/>
-          <w:rtl w:val="0"/>
-          <w:cs w:val="0"/>
-          <w:lang w:val="de-DE" w:eastAsia="zh-TW" w:bidi="ar-SA"/>
-        </w:rPr>
-        <w:t>t éèxcéèpt tõò sõò téèmpéèr müûtüûãâl tãâstéès mõòthéèr.</w:t>
-      </w:r>
-      <w:r>
-        <w:rPr>
-          <w:rStyle w:val="DefaultParagraphFont"/>
-          <w:rFonts w:ascii="Calibri" w:eastAsia="Calibri" w:hAnsi="Calibri" w:cs="Calibri"/>
-          <w:b w:val="0"/>
-          <w:bCs w:val="0"/>
-          <w:i w:val="0"/>
-          <w:iCs w:val="0"/>
-          <w:caps w:val="0"/>
-          <w:smallCaps w:val="0"/>
-          <w:strike w:val="0"/>
-          <w:dstrike w:val="0"/>
-          <w:outline w:val="0"/>
-          <w:shadow w:val="0"/>
-          <w:emboss w:val="0"/>
-          <w:imprint w:val="0"/>
-          <w:noProof w:val="0"/>
-          <w:vanish w:val="0"/>
-          <w:color w:val="auto"/>
-          <w:spacing w:val="0"/>
-          <w:w w:val="100"/>
-          <w:kern w:val="0"/>
-          <w:position w:val="0"/>
-          <w:sz w:val="22"/>
-          <w:szCs w:val="22"/>
-          <w:highlight w:val="none"/>
-          <w:u w:val="none" w:color="auto"/>
-          <w:effect w:val="none"/>
-          <w:bdr w:val="nil"/>
+          <w:bdr w:val="none" w:sz="0" w:space="0" w:color="auto"/>
+          <w:shd w:val="clear" w:color="auto" w:fill="auto"/>
+          <w:vertAlign w:val="baseline"/>
+          <w:rtl w:val="0"/>
+          <w:cs w:val="0"/>
+          <w:lang w:val="de-DE" w:eastAsia="zh-TW" w:bidi="ar-SA"/>
+        </w:rPr>
+        <w:t>t ééxcéépt tôô sôô téémpéér múútúúâàl tâàstéés môôthéér.</w:t>
+      </w:r>
+      <w:r>
+        <w:rPr>
+          <w:rStyle w:val="DefaultParagraphFont"/>
+          <w:rFonts w:ascii="Calibri" w:eastAsia="Calibri" w:hAnsi="Calibri" w:cs="Calibri"/>
+          <w:b w:val="0"/>
+          <w:bCs w:val="0"/>
+          <w:i w:val="0"/>
+          <w:iCs w:val="0"/>
+          <w:caps w:val="0"/>
+          <w:smallCaps w:val="0"/>
+          <w:strike w:val="0"/>
+          <w:dstrike w:val="0"/>
+          <w:outline w:val="0"/>
+          <w:shadow w:val="0"/>
+          <w:emboss w:val="0"/>
+          <w:imprint w:val="0"/>
+          <w:noProof w:val="0"/>
+          <w:vanish w:val="0"/>
+          <w:color w:val="auto"/>
+          <w:spacing w:val="0"/>
+          <w:w w:val="100"/>
+          <w:kern w:val="0"/>
+          <w:position w:val="0"/>
+          <w:sz w:val="22"/>
+          <w:szCs w:val="22"/>
+          <w:highlight w:val="none"/>
+          <w:u w:val="none" w:color="auto"/>
+          <w:effect w:val="none"/>
+          <w:bdr w:val="none" w:sz="0" w:space="0" w:color="auto"/>
           <w:shd w:val="clear" w:color="auto" w:fill="auto"/>
           <w:vertAlign w:val="baseline"/>
           <w:rtl w:val="0"/>
@@ -109,44 +109,44 @@
           <w:highlight w:val="none"/>
           <w:u w:val="none" w:color="auto"/>
           <w:effect w:val="none"/>
-          <w:bdr w:val="nil"/>
-          <w:shd w:val="clear" w:color="auto" w:fill="auto"/>
-          <w:vertAlign w:val="baseline"/>
-          <w:rtl w:val="0"/>
-          <w:cs w:val="0"/>
-          <w:lang w:val="de-DE" w:eastAsia="zh-TW" w:bidi="ar-SA"/>
-        </w:rPr>
-        <w:t>Ïntèërèëstèëd cüýltììväåtèëd ììts cöòntììnüýììng nöòw yèët äårèë.</w:t>
-      </w:r>
-      <w:r>
-        <w:rPr>
-          <w:rStyle w:val="DefaultParagraphFont"/>
-          <w:rFonts w:ascii="Calibri" w:eastAsia="Calibri" w:hAnsi="Calibri" w:cs="Calibri"/>
-          <w:b w:val="0"/>
-          <w:bCs w:val="0"/>
-          <w:i w:val="0"/>
-          <w:iCs w:val="0"/>
-          <w:caps w:val="0"/>
-          <w:smallCaps w:val="0"/>
-          <w:strike w:val="0"/>
-          <w:dstrike w:val="0"/>
-          <w:outline w:val="0"/>
-          <w:shadow w:val="0"/>
-          <w:emboss w:val="0"/>
-          <w:imprint w:val="0"/>
-          <w:noProof w:val="0"/>
-          <w:vanish w:val="0"/>
-          <w:color w:val="auto"/>
-          <w:spacing w:val="0"/>
-          <w:w w:val="100"/>
-          <w:kern w:val="0"/>
-          <w:position w:val="0"/>
-          <w:sz w:val="22"/>
-          <w:szCs w:val="22"/>
-          <w:highlight w:val="none"/>
-          <w:u w:val="none" w:color="auto"/>
-          <w:effect w:val="none"/>
-          <w:bdr w:val="nil"/>
+          <w:bdr w:val="none" w:sz="0" w:space="0" w:color="auto"/>
+          <w:shd w:val="clear" w:color="auto" w:fill="auto"/>
+          <w:vertAlign w:val="baseline"/>
+          <w:rtl w:val="0"/>
+          <w:cs w:val="0"/>
+          <w:lang w:val="de-DE" w:eastAsia="zh-TW" w:bidi="ar-SA"/>
+        </w:rPr>
+        <w:t>Întéêréêstéêd cúûltïîvæàtéêd ïîts cõòntïînúûïîng nõòw yéêt æàréê.</w:t>
+      </w:r>
+      <w:r>
+        <w:rPr>
+          <w:rStyle w:val="DefaultParagraphFont"/>
+          <w:rFonts w:ascii="Calibri" w:eastAsia="Calibri" w:hAnsi="Calibri" w:cs="Calibri"/>
+          <w:b w:val="0"/>
+          <w:bCs w:val="0"/>
+          <w:i w:val="0"/>
+          <w:iCs w:val="0"/>
+          <w:caps w:val="0"/>
+          <w:smallCaps w:val="0"/>
+          <w:strike w:val="0"/>
+          <w:dstrike w:val="0"/>
+          <w:outline w:val="0"/>
+          <w:shadow w:val="0"/>
+          <w:emboss w:val="0"/>
+          <w:imprint w:val="0"/>
+          <w:noProof w:val="0"/>
+          <w:vanish w:val="0"/>
+          <w:color w:val="auto"/>
+          <w:spacing w:val="0"/>
+          <w:w w:val="100"/>
+          <w:kern w:val="0"/>
+          <w:position w:val="0"/>
+          <w:sz w:val="22"/>
+          <w:szCs w:val="22"/>
+          <w:highlight w:val="none"/>
+          <w:u w:val="none" w:color="auto"/>
+          <w:effect w:val="none"/>
+          <w:bdr w:val="none" w:sz="0" w:space="0" w:color="auto"/>
           <w:shd w:val="clear" w:color="auto" w:fill="auto"/>
           <w:vertAlign w:val="baseline"/>
           <w:rtl w:val="0"/>
@@ -183,44 +183,44 @@
           <w:highlight w:val="none"/>
           <w:u w:val="none" w:color="auto"/>
           <w:effect w:val="none"/>
-          <w:bdr w:val="nil"/>
-          <w:shd w:val="clear" w:color="auto" w:fill="auto"/>
-          <w:vertAlign w:val="baseline"/>
-          <w:rtl w:val="0"/>
-          <w:cs w:val="0"/>
-          <w:lang w:val="de-DE" w:eastAsia="zh-TW" w:bidi="ar-SA"/>
-        </w:rPr>
-        <w:t>Óúût ïìntéérééstééd æâccééptæâncéé õòúûr pæârtïìæâlïìty æâffrõòntïìng úûnplééæâsæânt why æâdd.</w:t>
-      </w:r>
-      <w:r>
-        <w:rPr>
-          <w:rStyle w:val="DefaultParagraphFont"/>
-          <w:rFonts w:ascii="Calibri" w:eastAsia="Calibri" w:hAnsi="Calibri" w:cs="Calibri"/>
-          <w:b w:val="0"/>
-          <w:bCs w:val="0"/>
-          <w:i w:val="0"/>
-          <w:iCs w:val="0"/>
-          <w:caps w:val="0"/>
-          <w:smallCaps w:val="0"/>
-          <w:strike w:val="0"/>
-          <w:dstrike w:val="0"/>
-          <w:outline w:val="0"/>
-          <w:shadow w:val="0"/>
-          <w:emboss w:val="0"/>
-          <w:imprint w:val="0"/>
-          <w:noProof w:val="0"/>
-          <w:vanish w:val="0"/>
-          <w:color w:val="auto"/>
-          <w:spacing w:val="0"/>
-          <w:w w:val="100"/>
-          <w:kern w:val="0"/>
-          <w:position w:val="0"/>
-          <w:sz w:val="22"/>
-          <w:szCs w:val="22"/>
-          <w:highlight w:val="none"/>
-          <w:u w:val="none" w:color="auto"/>
-          <w:effect w:val="none"/>
-          <w:bdr w:val="nil"/>
+          <w:bdr w:val="none" w:sz="0" w:space="0" w:color="auto"/>
+          <w:shd w:val="clear" w:color="auto" w:fill="auto"/>
+          <w:vertAlign w:val="baseline"/>
+          <w:rtl w:val="0"/>
+          <w:cs w:val="0"/>
+          <w:lang w:val="de-DE" w:eastAsia="zh-TW" w:bidi="ar-SA"/>
+        </w:rPr>
+        <w:t>Ôýút îïntëèrëèstëèd åáccëèptåáncëè ööýúr påártîïåálîïty åáffrööntîïng ýúnplëèåásåánt why åádd.</w:t>
+      </w:r>
+      <w:r>
+        <w:rPr>
+          <w:rStyle w:val="DefaultParagraphFont"/>
+          <w:rFonts w:ascii="Calibri" w:eastAsia="Calibri" w:hAnsi="Calibri" w:cs="Calibri"/>
+          <w:b w:val="0"/>
+          <w:bCs w:val="0"/>
+          <w:i w:val="0"/>
+          <w:iCs w:val="0"/>
+          <w:caps w:val="0"/>
+          <w:smallCaps w:val="0"/>
+          <w:strike w:val="0"/>
+          <w:dstrike w:val="0"/>
+          <w:outline w:val="0"/>
+          <w:shadow w:val="0"/>
+          <w:emboss w:val="0"/>
+          <w:imprint w:val="0"/>
+          <w:noProof w:val="0"/>
+          <w:vanish w:val="0"/>
+          <w:color w:val="auto"/>
+          <w:spacing w:val="0"/>
+          <w:w w:val="100"/>
+          <w:kern w:val="0"/>
+          <w:position w:val="0"/>
+          <w:sz w:val="22"/>
+          <w:szCs w:val="22"/>
+          <w:highlight w:val="none"/>
+          <w:u w:val="none" w:color="auto"/>
+          <w:effect w:val="none"/>
+          <w:bdr w:val="none" w:sz="0" w:space="0" w:color="auto"/>
           <w:shd w:val="clear" w:color="auto" w:fill="auto"/>
           <w:vertAlign w:val="baseline"/>
           <w:rtl w:val="0"/>
@@ -257,44 +257,44 @@
           <w:highlight w:val="none"/>
           <w:u w:val="none" w:color="auto"/>
           <w:effect w:val="none"/>
-          <w:bdr w:val="nil"/>
-          <w:shd w:val="clear" w:color="auto" w:fill="auto"/>
-          <w:vertAlign w:val="baseline"/>
-          <w:rtl w:val="0"/>
-          <w:cs w:val="0"/>
-          <w:lang w:val="de-DE" w:eastAsia="zh-TW" w:bidi="ar-SA"/>
-        </w:rPr>
-        <w:t>Éstëéëém gæærdëén mëén yëét shy còôüúrsëé.</w:t>
-      </w:r>
-      <w:r>
-        <w:rPr>
-          <w:rStyle w:val="DefaultParagraphFont"/>
-          <w:rFonts w:ascii="Calibri" w:eastAsia="Calibri" w:hAnsi="Calibri" w:cs="Calibri"/>
-          <w:b w:val="0"/>
-          <w:bCs w:val="0"/>
-          <w:i w:val="0"/>
-          <w:iCs w:val="0"/>
-          <w:caps w:val="0"/>
-          <w:smallCaps w:val="0"/>
-          <w:strike w:val="0"/>
-          <w:dstrike w:val="0"/>
-          <w:outline w:val="0"/>
-          <w:shadow w:val="0"/>
-          <w:emboss w:val="0"/>
-          <w:imprint w:val="0"/>
-          <w:noProof w:val="0"/>
-          <w:vanish w:val="0"/>
-          <w:color w:val="auto"/>
-          <w:spacing w:val="0"/>
-          <w:w w:val="100"/>
-          <w:kern w:val="0"/>
-          <w:position w:val="0"/>
-          <w:sz w:val="22"/>
-          <w:szCs w:val="22"/>
-          <w:highlight w:val="none"/>
-          <w:u w:val="none" w:color="auto"/>
-          <w:effect w:val="none"/>
-          <w:bdr w:val="nil"/>
+          <w:bdr w:val="none" w:sz="0" w:space="0" w:color="auto"/>
+          <w:shd w:val="clear" w:color="auto" w:fill="auto"/>
+          <w:vertAlign w:val="baseline"/>
+          <w:rtl w:val="0"/>
+          <w:cs w:val="0"/>
+          <w:lang w:val="de-DE" w:eastAsia="zh-TW" w:bidi="ar-SA"/>
+        </w:rPr>
+        <w:t>Ëstéèéèm gààrdéèn méèn yéèt shy cöóùürséè.</w:t>
+      </w:r>
+      <w:r>
+        <w:rPr>
+          <w:rStyle w:val="DefaultParagraphFont"/>
+          <w:rFonts w:ascii="Calibri" w:eastAsia="Calibri" w:hAnsi="Calibri" w:cs="Calibri"/>
+          <w:b w:val="0"/>
+          <w:bCs w:val="0"/>
+          <w:i w:val="0"/>
+          <w:iCs w:val="0"/>
+          <w:caps w:val="0"/>
+          <w:smallCaps w:val="0"/>
+          <w:strike w:val="0"/>
+          <w:dstrike w:val="0"/>
+          <w:outline w:val="0"/>
+          <w:shadow w:val="0"/>
+          <w:emboss w:val="0"/>
+          <w:imprint w:val="0"/>
+          <w:noProof w:val="0"/>
+          <w:vanish w:val="0"/>
+          <w:color w:val="auto"/>
+          <w:spacing w:val="0"/>
+          <w:w w:val="100"/>
+          <w:kern w:val="0"/>
+          <w:position w:val="0"/>
+          <w:sz w:val="22"/>
+          <w:szCs w:val="22"/>
+          <w:highlight w:val="none"/>
+          <w:u w:val="none" w:color="auto"/>
+          <w:effect w:val="none"/>
+          <w:bdr w:val="none" w:sz="0" w:space="0" w:color="auto"/>
           <w:shd w:val="clear" w:color="auto" w:fill="auto"/>
           <w:vertAlign w:val="baseline"/>
           <w:rtl w:val="0"/>
@@ -331,44 +331,44 @@
           <w:highlight w:val="none"/>
           <w:u w:val="none" w:color="auto"/>
           <w:effect w:val="none"/>
-          <w:bdr w:val="nil"/>
-          <w:shd w:val="clear" w:color="auto" w:fill="auto"/>
-          <w:vertAlign w:val="baseline"/>
-          <w:rtl w:val="0"/>
-          <w:cs w:val="0"/>
-          <w:lang w:val="de-DE" w:eastAsia="zh-TW" w:bidi="ar-SA"/>
-        </w:rPr>
-        <w:t>Cõònsüùltêèd üùp my tõòlêèrãàbly sõòmêètîímêès pêèrpêètüùãàl õòh.</w:t>
-      </w:r>
-      <w:r>
-        <w:rPr>
-          <w:rStyle w:val="DefaultParagraphFont"/>
-          <w:rFonts w:ascii="Calibri" w:eastAsia="Calibri" w:hAnsi="Calibri" w:cs="Calibri"/>
-          <w:b w:val="0"/>
-          <w:bCs w:val="0"/>
-          <w:i w:val="0"/>
-          <w:iCs w:val="0"/>
-          <w:caps w:val="0"/>
-          <w:smallCaps w:val="0"/>
-          <w:strike w:val="0"/>
-          <w:dstrike w:val="0"/>
-          <w:outline w:val="0"/>
-          <w:shadow w:val="0"/>
-          <w:emboss w:val="0"/>
-          <w:imprint w:val="0"/>
-          <w:noProof w:val="0"/>
-          <w:vanish w:val="0"/>
-          <w:color w:val="auto"/>
-          <w:spacing w:val="0"/>
-          <w:w w:val="100"/>
-          <w:kern w:val="0"/>
-          <w:position w:val="0"/>
-          <w:sz w:val="22"/>
-          <w:szCs w:val="22"/>
-          <w:highlight w:val="none"/>
-          <w:u w:val="none" w:color="auto"/>
-          <w:effect w:val="none"/>
-          <w:bdr w:val="nil"/>
+          <w:bdr w:val="none" w:sz="0" w:space="0" w:color="auto"/>
+          <w:shd w:val="clear" w:color="auto" w:fill="auto"/>
+          <w:vertAlign w:val="baseline"/>
+          <w:rtl w:val="0"/>
+          <w:cs w:val="0"/>
+          <w:lang w:val="de-DE" w:eastAsia="zh-TW" w:bidi="ar-SA"/>
+        </w:rPr>
+        <w:t>Còónsýúltééd ýúp my tòólééràåbly sòóméétïíméés péérpéétýúàål òóh.</w:t>
+      </w:r>
+      <w:r>
+        <w:rPr>
+          <w:rStyle w:val="DefaultParagraphFont"/>
+          <w:rFonts w:ascii="Calibri" w:eastAsia="Calibri" w:hAnsi="Calibri" w:cs="Calibri"/>
+          <w:b w:val="0"/>
+          <w:bCs w:val="0"/>
+          <w:i w:val="0"/>
+          <w:iCs w:val="0"/>
+          <w:caps w:val="0"/>
+          <w:smallCaps w:val="0"/>
+          <w:strike w:val="0"/>
+          <w:dstrike w:val="0"/>
+          <w:outline w:val="0"/>
+          <w:shadow w:val="0"/>
+          <w:emboss w:val="0"/>
+          <w:imprint w:val="0"/>
+          <w:noProof w:val="0"/>
+          <w:vanish w:val="0"/>
+          <w:color w:val="auto"/>
+          <w:spacing w:val="0"/>
+          <w:w w:val="100"/>
+          <w:kern w:val="0"/>
+          <w:position w:val="0"/>
+          <w:sz w:val="22"/>
+          <w:szCs w:val="22"/>
+          <w:highlight w:val="none"/>
+          <w:u w:val="none" w:color="auto"/>
+          <w:effect w:val="none"/>
+          <w:bdr w:val="none" w:sz="0" w:space="0" w:color="auto"/>
           <w:shd w:val="clear" w:color="auto" w:fill="auto"/>
           <w:vertAlign w:val="baseline"/>
           <w:rtl w:val="0"/>
@@ -405,44 +405,44 @@
           <w:highlight w:val="none"/>
           <w:u w:val="none" w:color="auto"/>
           <w:effect w:val="none"/>
-          <w:bdr w:val="nil"/>
-          <w:shd w:val="clear" w:color="auto" w:fill="auto"/>
-          <w:vertAlign w:val="baseline"/>
-          <w:rtl w:val="0"/>
-          <w:cs w:val="0"/>
-          <w:lang w:val="de-DE" w:eastAsia="zh-TW" w:bidi="ar-SA"/>
-        </w:rPr>
-        <w:t>Ëxprëêssììóõn áäccëêptáäncëê ììmprüüdëêncëê páärtììcüüláär háäd ëêáät üünsáätììáäblëê.</w:t>
-      </w:r>
-      <w:r>
-        <w:rPr>
-          <w:rStyle w:val="DefaultParagraphFont"/>
-          <w:rFonts w:ascii="Calibri" w:eastAsia="Calibri" w:hAnsi="Calibri" w:cs="Calibri"/>
-          <w:b w:val="0"/>
-          <w:bCs w:val="0"/>
-          <w:i w:val="0"/>
-          <w:iCs w:val="0"/>
-          <w:caps w:val="0"/>
-          <w:smallCaps w:val="0"/>
-          <w:strike w:val="0"/>
-          <w:dstrike w:val="0"/>
-          <w:outline w:val="0"/>
-          <w:shadow w:val="0"/>
-          <w:emboss w:val="0"/>
-          <w:imprint w:val="0"/>
-          <w:noProof w:val="0"/>
-          <w:vanish w:val="0"/>
-          <w:color w:val="auto"/>
-          <w:spacing w:val="0"/>
-          <w:w w:val="100"/>
-          <w:kern w:val="0"/>
-          <w:position w:val="0"/>
-          <w:sz w:val="22"/>
-          <w:szCs w:val="22"/>
-          <w:highlight w:val="none"/>
-          <w:u w:val="none" w:color="auto"/>
-          <w:effect w:val="none"/>
-          <w:bdr w:val="nil"/>
+          <w:bdr w:val="none" w:sz="0" w:space="0" w:color="auto"/>
+          <w:shd w:val="clear" w:color="auto" w:fill="auto"/>
+          <w:vertAlign w:val="baseline"/>
+          <w:rtl w:val="0"/>
+          <w:cs w:val="0"/>
+          <w:lang w:val="de-DE" w:eastAsia="zh-TW" w:bidi="ar-SA"/>
+        </w:rPr>
+        <w:t>Ëxprëéssíîôõn áæccëéptáæncëé íîmprýúdëéncëé páærtíîcýúláær háæd ëéáæt ýúnsáætíîáæblëé.</w:t>
+      </w:r>
+      <w:r>
+        <w:rPr>
+          <w:rStyle w:val="DefaultParagraphFont"/>
+          <w:rFonts w:ascii="Calibri" w:eastAsia="Calibri" w:hAnsi="Calibri" w:cs="Calibri"/>
+          <w:b w:val="0"/>
+          <w:bCs w:val="0"/>
+          <w:i w:val="0"/>
+          <w:iCs w:val="0"/>
+          <w:caps w:val="0"/>
+          <w:smallCaps w:val="0"/>
+          <w:strike w:val="0"/>
+          <w:dstrike w:val="0"/>
+          <w:outline w:val="0"/>
+          <w:shadow w:val="0"/>
+          <w:emboss w:val="0"/>
+          <w:imprint w:val="0"/>
+          <w:noProof w:val="0"/>
+          <w:vanish w:val="0"/>
+          <w:color w:val="auto"/>
+          <w:spacing w:val="0"/>
+          <w:w w:val="100"/>
+          <w:kern w:val="0"/>
+          <w:position w:val="0"/>
+          <w:sz w:val="22"/>
+          <w:szCs w:val="22"/>
+          <w:highlight w:val="none"/>
+          <w:u w:val="none" w:color="auto"/>
+          <w:effect w:val="none"/>
+          <w:bdr w:val="none" w:sz="0" w:space="0" w:color="auto"/>
           <w:shd w:val="clear" w:color="auto" w:fill="auto"/>
           <w:vertAlign w:val="baseline"/>
           <w:rtl w:val="0"/>
@@ -485,44 +485,44 @@
           <w:highlight w:val="none"/>
           <w:u w:val="none" w:color="auto"/>
           <w:effect w:val="none"/>
-          <w:bdr w:val="nil"/>
-          <w:shd w:val="clear" w:color="auto" w:fill="auto"/>
-          <w:vertAlign w:val="baseline"/>
-          <w:rtl w:val="0"/>
-          <w:cs w:val="0"/>
-          <w:lang w:val="de-DE" w:eastAsia="zh-TW" w:bidi="ar-SA"/>
-        </w:rPr>
-        <w:t>Håäd dëénóótîìng próópëérly jóóîìntüùrëé yóóüù óóccåäsîìóón dîìrëéctly råäîìllëéry.</w:t>
-      </w:r>
-      <w:r>
-        <w:rPr>
-          <w:rStyle w:val="DefaultParagraphFont"/>
-          <w:rFonts w:ascii="Calibri" w:eastAsia="Calibri" w:hAnsi="Calibri" w:cs="Calibri"/>
-          <w:b w:val="0"/>
-          <w:bCs w:val="0"/>
-          <w:i w:val="0"/>
-          <w:iCs w:val="0"/>
-          <w:caps w:val="0"/>
-          <w:smallCaps w:val="0"/>
-          <w:strike w:val="0"/>
-          <w:dstrike w:val="0"/>
-          <w:outline w:val="0"/>
-          <w:shadow w:val="0"/>
-          <w:emboss w:val="0"/>
-          <w:imprint w:val="0"/>
-          <w:noProof w:val="0"/>
-          <w:vanish w:val="0"/>
-          <w:color w:val="auto"/>
-          <w:spacing w:val="0"/>
-          <w:w w:val="100"/>
-          <w:kern w:val="0"/>
-          <w:position w:val="0"/>
-          <w:sz w:val="22"/>
-          <w:szCs w:val="22"/>
-          <w:highlight w:val="none"/>
-          <w:u w:val="none" w:color="auto"/>
-          <w:effect w:val="none"/>
-          <w:bdr w:val="nil"/>
+          <w:bdr w:val="none" w:sz="0" w:space="0" w:color="auto"/>
+          <w:shd w:val="clear" w:color="auto" w:fill="auto"/>
+          <w:vertAlign w:val="baseline"/>
+          <w:rtl w:val="0"/>
+          <w:cs w:val="0"/>
+          <w:lang w:val="de-DE" w:eastAsia="zh-TW" w:bidi="ar-SA"/>
+        </w:rPr>
+        <w:t>Hàãd dèënóòtïìng próòpèërly jóòïìntûúrèë yóòûú óòccàãsïìóòn dïìrèëctly ràãïìllèëry.</w:t>
+      </w:r>
+      <w:r>
+        <w:rPr>
+          <w:rStyle w:val="DefaultParagraphFont"/>
+          <w:rFonts w:ascii="Calibri" w:eastAsia="Calibri" w:hAnsi="Calibri" w:cs="Calibri"/>
+          <w:b w:val="0"/>
+          <w:bCs w:val="0"/>
+          <w:i w:val="0"/>
+          <w:iCs w:val="0"/>
+          <w:caps w:val="0"/>
+          <w:smallCaps w:val="0"/>
+          <w:strike w:val="0"/>
+          <w:dstrike w:val="0"/>
+          <w:outline w:val="0"/>
+          <w:shadow w:val="0"/>
+          <w:emboss w:val="0"/>
+          <w:imprint w:val="0"/>
+          <w:noProof w:val="0"/>
+          <w:vanish w:val="0"/>
+          <w:color w:val="auto"/>
+          <w:spacing w:val="0"/>
+          <w:w w:val="100"/>
+          <w:kern w:val="0"/>
+          <w:position w:val="0"/>
+          <w:sz w:val="22"/>
+          <w:szCs w:val="22"/>
+          <w:highlight w:val="none"/>
+          <w:u w:val="none" w:color="auto"/>
+          <w:effect w:val="none"/>
+          <w:bdr w:val="none" w:sz="0" w:space="0" w:color="auto"/>
           <w:shd w:val="clear" w:color="auto" w:fill="auto"/>
           <w:vertAlign w:val="baseline"/>
           <w:rtl w:val="0"/>
@@ -559,44 +559,44 @@
           <w:highlight w:val="none"/>
           <w:u w:val="none" w:color="auto"/>
           <w:effect w:val="none"/>
-          <w:bdr w:val="nil"/>
-          <w:shd w:val="clear" w:color="auto" w:fill="auto"/>
-          <w:vertAlign w:val="baseline"/>
-          <w:rtl w:val="0"/>
-          <w:cs w:val="0"/>
-          <w:lang w:val="de-DE" w:eastAsia="zh-TW" w:bidi="ar-SA"/>
-        </w:rPr>
-        <w:t>În sääìíd töô öôf pöôöôr füùll bêê pöôst fääcêê snüùg.</w:t>
-      </w:r>
-      <w:r>
-        <w:rPr>
-          <w:rStyle w:val="DefaultParagraphFont"/>
-          <w:rFonts w:ascii="Calibri" w:eastAsia="Calibri" w:hAnsi="Calibri" w:cs="Calibri"/>
-          <w:b w:val="0"/>
-          <w:bCs w:val="0"/>
-          <w:i w:val="0"/>
-          <w:iCs w:val="0"/>
-          <w:caps w:val="0"/>
-          <w:smallCaps w:val="0"/>
-          <w:strike w:val="0"/>
-          <w:dstrike w:val="0"/>
-          <w:outline w:val="0"/>
-          <w:shadow w:val="0"/>
-          <w:emboss w:val="0"/>
-          <w:imprint w:val="0"/>
-          <w:noProof w:val="0"/>
-          <w:vanish w:val="0"/>
-          <w:color w:val="auto"/>
-          <w:spacing w:val="0"/>
-          <w:w w:val="100"/>
-          <w:kern w:val="0"/>
-          <w:position w:val="0"/>
-          <w:sz w:val="22"/>
-          <w:szCs w:val="22"/>
-          <w:highlight w:val="none"/>
-          <w:u w:val="none" w:color="auto"/>
-          <w:effect w:val="none"/>
-          <w:bdr w:val="nil"/>
+          <w:bdr w:val="none" w:sz="0" w:space="0" w:color="auto"/>
+          <w:shd w:val="clear" w:color="auto" w:fill="auto"/>
+          <w:vertAlign w:val="baseline"/>
+          <w:rtl w:val="0"/>
+          <w:cs w:val="0"/>
+          <w:lang w:val="de-DE" w:eastAsia="zh-TW" w:bidi="ar-SA"/>
+        </w:rPr>
+        <w:t>În såáììd tõõ õõf põõõõr fýýll bêè põõst fåácêè snýýg.</w:t>
+      </w:r>
+      <w:r>
+        <w:rPr>
+          <w:rStyle w:val="DefaultParagraphFont"/>
+          <w:rFonts w:ascii="Calibri" w:eastAsia="Calibri" w:hAnsi="Calibri" w:cs="Calibri"/>
+          <w:b w:val="0"/>
+          <w:bCs w:val="0"/>
+          <w:i w:val="0"/>
+          <w:iCs w:val="0"/>
+          <w:caps w:val="0"/>
+          <w:smallCaps w:val="0"/>
+          <w:strike w:val="0"/>
+          <w:dstrike w:val="0"/>
+          <w:outline w:val="0"/>
+          <w:shadow w:val="0"/>
+          <w:emboss w:val="0"/>
+          <w:imprint w:val="0"/>
+          <w:noProof w:val="0"/>
+          <w:vanish w:val="0"/>
+          <w:color w:val="auto"/>
+          <w:spacing w:val="0"/>
+          <w:w w:val="100"/>
+          <w:kern w:val="0"/>
+          <w:position w:val="0"/>
+          <w:sz w:val="22"/>
+          <w:szCs w:val="22"/>
+          <w:highlight w:val="none"/>
+          <w:u w:val="none" w:color="auto"/>
+          <w:effect w:val="none"/>
+          <w:bdr w:val="none" w:sz="0" w:space="0" w:color="auto"/>
           <w:shd w:val="clear" w:color="auto" w:fill="auto"/>
           <w:vertAlign w:val="baseline"/>
           <w:rtl w:val="0"/>
@@ -633,44 +633,44 @@
           <w:highlight w:val="none"/>
           <w:u w:val="none" w:color="auto"/>
           <w:effect w:val="none"/>
-          <w:bdr w:val="nil"/>
-          <w:shd w:val="clear" w:color="auto" w:fill="auto"/>
-          <w:vertAlign w:val="baseline"/>
-          <w:rtl w:val="0"/>
-          <w:cs w:val="0"/>
-          <w:lang w:val="de-DE" w:eastAsia="zh-TW" w:bidi="ar-SA"/>
-        </w:rPr>
-        <w:t>Íntröódýücëêd ïïmprýüdëêncëê sëêëê sàåy ýünplëêàåsïïng dëêvöónshïïrëê àåccëêptàåncëê söón.</w:t>
-      </w:r>
-      <w:r>
-        <w:rPr>
-          <w:rStyle w:val="DefaultParagraphFont"/>
-          <w:rFonts w:ascii="Calibri" w:eastAsia="Calibri" w:hAnsi="Calibri" w:cs="Calibri"/>
-          <w:b w:val="0"/>
-          <w:bCs w:val="0"/>
-          <w:i w:val="0"/>
-          <w:iCs w:val="0"/>
-          <w:caps w:val="0"/>
-          <w:smallCaps w:val="0"/>
-          <w:strike w:val="0"/>
-          <w:dstrike w:val="0"/>
-          <w:outline w:val="0"/>
-          <w:shadow w:val="0"/>
-          <w:emboss w:val="0"/>
-          <w:imprint w:val="0"/>
-          <w:noProof w:val="0"/>
-          <w:vanish w:val="0"/>
-          <w:color w:val="auto"/>
-          <w:spacing w:val="0"/>
-          <w:w w:val="100"/>
-          <w:kern w:val="0"/>
-          <w:position w:val="0"/>
-          <w:sz w:val="22"/>
-          <w:szCs w:val="22"/>
-          <w:highlight w:val="none"/>
-          <w:u w:val="none" w:color="auto"/>
-          <w:effect w:val="none"/>
-          <w:bdr w:val="nil"/>
+          <w:bdr w:val="none" w:sz="0" w:space="0" w:color="auto"/>
+          <w:shd w:val="clear" w:color="auto" w:fill="auto"/>
+          <w:vertAlign w:val="baseline"/>
+          <w:rtl w:val="0"/>
+          <w:cs w:val="0"/>
+          <w:lang w:val="de-DE" w:eastAsia="zh-TW" w:bidi="ar-SA"/>
+        </w:rPr>
+        <w:t>Ìntróödüùcèéd ìímprüùdèéncèé sèéèé såáy üùnplèéåásìíng dèévóönshìírèé åáccèéptåáncèé sóön.</w:t>
+      </w:r>
+      <w:r>
+        <w:rPr>
+          <w:rStyle w:val="DefaultParagraphFont"/>
+          <w:rFonts w:ascii="Calibri" w:eastAsia="Calibri" w:hAnsi="Calibri" w:cs="Calibri"/>
+          <w:b w:val="0"/>
+          <w:bCs w:val="0"/>
+          <w:i w:val="0"/>
+          <w:iCs w:val="0"/>
+          <w:caps w:val="0"/>
+          <w:smallCaps w:val="0"/>
+          <w:strike w:val="0"/>
+          <w:dstrike w:val="0"/>
+          <w:outline w:val="0"/>
+          <w:shadow w:val="0"/>
+          <w:emboss w:val="0"/>
+          <w:imprint w:val="0"/>
+          <w:noProof w:val="0"/>
+          <w:vanish w:val="0"/>
+          <w:color w:val="auto"/>
+          <w:spacing w:val="0"/>
+          <w:w w:val="100"/>
+          <w:kern w:val="0"/>
+          <w:position w:val="0"/>
+          <w:sz w:val="22"/>
+          <w:szCs w:val="22"/>
+          <w:highlight w:val="none"/>
+          <w:u w:val="none" w:color="auto"/>
+          <w:effect w:val="none"/>
+          <w:bdr w:val="none" w:sz="0" w:space="0" w:color="auto"/>
           <w:shd w:val="clear" w:color="auto" w:fill="auto"/>
           <w:vertAlign w:val="baseline"/>
           <w:rtl w:val="0"/>
@@ -707,44 +707,44 @@
           <w:highlight w:val="none"/>
           <w:u w:val="none" w:color="auto"/>
           <w:effect w:val="none"/>
-          <w:bdr w:val="nil"/>
-          <w:shd w:val="clear" w:color="auto" w:fill="auto"/>
-          <w:vertAlign w:val="baseline"/>
-          <w:rtl w:val="0"/>
-          <w:cs w:val="0"/>
-          <w:lang w:val="de-DE" w:eastAsia="zh-TW" w:bidi="ar-SA"/>
-        </w:rPr>
-        <w:t>Èxëêtëêr löòngëêr wìïsdöòm gâæy nöòr dëêsìïgn âægëê.</w:t>
-      </w:r>
-      <w:r>
-        <w:rPr>
-          <w:rStyle w:val="DefaultParagraphFont"/>
-          <w:rFonts w:ascii="Calibri" w:eastAsia="Calibri" w:hAnsi="Calibri" w:cs="Calibri"/>
-          <w:b w:val="0"/>
-          <w:bCs w:val="0"/>
-          <w:i w:val="0"/>
-          <w:iCs w:val="0"/>
-          <w:caps w:val="0"/>
-          <w:smallCaps w:val="0"/>
-          <w:strike w:val="0"/>
-          <w:dstrike w:val="0"/>
-          <w:outline w:val="0"/>
-          <w:shadow w:val="0"/>
-          <w:emboss w:val="0"/>
-          <w:imprint w:val="0"/>
-          <w:noProof w:val="0"/>
-          <w:vanish w:val="0"/>
-          <w:color w:val="auto"/>
-          <w:spacing w:val="0"/>
-          <w:w w:val="100"/>
-          <w:kern w:val="0"/>
-          <w:position w:val="0"/>
-          <w:sz w:val="22"/>
-          <w:szCs w:val="22"/>
-          <w:highlight w:val="none"/>
-          <w:u w:val="none" w:color="auto"/>
-          <w:effect w:val="none"/>
-          <w:bdr w:val="nil"/>
+          <w:bdr w:val="none" w:sz="0" w:space="0" w:color="auto"/>
+          <w:shd w:val="clear" w:color="auto" w:fill="auto"/>
+          <w:vertAlign w:val="baseline"/>
+          <w:rtl w:val="0"/>
+          <w:cs w:val="0"/>
+          <w:lang w:val="de-DE" w:eastAsia="zh-TW" w:bidi="ar-SA"/>
+        </w:rPr>
+        <w:t>Ëxêétêér lõõngêér wìísdõõm gâây nõõr dêésìígn ââgêé.</w:t>
+      </w:r>
+      <w:r>
+        <w:rPr>
+          <w:rStyle w:val="DefaultParagraphFont"/>
+          <w:rFonts w:ascii="Calibri" w:eastAsia="Calibri" w:hAnsi="Calibri" w:cs="Calibri"/>
+          <w:b w:val="0"/>
+          <w:bCs w:val="0"/>
+          <w:i w:val="0"/>
+          <w:iCs w:val="0"/>
+          <w:caps w:val="0"/>
+          <w:smallCaps w:val="0"/>
+          <w:strike w:val="0"/>
+          <w:dstrike w:val="0"/>
+          <w:outline w:val="0"/>
+          <w:shadow w:val="0"/>
+          <w:emboss w:val="0"/>
+          <w:imprint w:val="0"/>
+          <w:noProof w:val="0"/>
+          <w:vanish w:val="0"/>
+          <w:color w:val="auto"/>
+          <w:spacing w:val="0"/>
+          <w:w w:val="100"/>
+          <w:kern w:val="0"/>
+          <w:position w:val="0"/>
+          <w:sz w:val="22"/>
+          <w:szCs w:val="22"/>
+          <w:highlight w:val="none"/>
+          <w:u w:val="none" w:color="auto"/>
+          <w:effect w:val="none"/>
+          <w:bdr w:val="none" w:sz="0" w:space="0" w:color="auto"/>
           <w:shd w:val="clear" w:color="auto" w:fill="auto"/>
           <w:vertAlign w:val="baseline"/>
           <w:rtl w:val="0"/>
@@ -781,44 +781,44 @@
           <w:highlight w:val="none"/>
           <w:u w:val="none" w:color="auto"/>
           <w:effect w:val="none"/>
-          <w:bdr w:val="nil"/>
-          <w:shd w:val="clear" w:color="auto" w:fill="auto"/>
-          <w:vertAlign w:val="baseline"/>
-          <w:rtl w:val="0"/>
-          <w:cs w:val="0"/>
-          <w:lang w:val="de-DE" w:eastAsia="zh-TW" w:bidi="ar-SA"/>
-        </w:rPr>
-        <w:t>Ãm wéèåãthéèr töò éèntéèréèd nöòrlåãnd nöò íìn shöòwíìng séèrvíìcéè.</w:t>
-      </w:r>
-      <w:r>
-        <w:rPr>
-          <w:rStyle w:val="DefaultParagraphFont"/>
-          <w:rFonts w:ascii="Calibri" w:eastAsia="Calibri" w:hAnsi="Calibri" w:cs="Calibri"/>
-          <w:b w:val="0"/>
-          <w:bCs w:val="0"/>
-          <w:i w:val="0"/>
-          <w:iCs w:val="0"/>
-          <w:caps w:val="0"/>
-          <w:smallCaps w:val="0"/>
-          <w:strike w:val="0"/>
-          <w:dstrike w:val="0"/>
-          <w:outline w:val="0"/>
-          <w:shadow w:val="0"/>
-          <w:emboss w:val="0"/>
-          <w:imprint w:val="0"/>
-          <w:noProof w:val="0"/>
-          <w:vanish w:val="0"/>
-          <w:color w:val="auto"/>
-          <w:spacing w:val="0"/>
-          <w:w w:val="100"/>
-          <w:kern w:val="0"/>
-          <w:position w:val="0"/>
-          <w:sz w:val="22"/>
-          <w:szCs w:val="22"/>
-          <w:highlight w:val="none"/>
-          <w:u w:val="none" w:color="auto"/>
-          <w:effect w:val="none"/>
-          <w:bdr w:val="nil"/>
+          <w:bdr w:val="none" w:sz="0" w:space="0" w:color="auto"/>
+          <w:shd w:val="clear" w:color="auto" w:fill="auto"/>
+          <w:vertAlign w:val="baseline"/>
+          <w:rtl w:val="0"/>
+          <w:cs w:val="0"/>
+          <w:lang w:val="de-DE" w:eastAsia="zh-TW" w:bidi="ar-SA"/>
+        </w:rPr>
+        <w:t>Æm wêéâàthêér tôò êéntêérêéd nôòrlâànd nôò ìïn shôòwìïng sêérvìïcêé.</w:t>
+      </w:r>
+      <w:r>
+        <w:rPr>
+          <w:rStyle w:val="DefaultParagraphFont"/>
+          <w:rFonts w:ascii="Calibri" w:eastAsia="Calibri" w:hAnsi="Calibri" w:cs="Calibri"/>
+          <w:b w:val="0"/>
+          <w:bCs w:val="0"/>
+          <w:i w:val="0"/>
+          <w:iCs w:val="0"/>
+          <w:caps w:val="0"/>
+          <w:smallCaps w:val="0"/>
+          <w:strike w:val="0"/>
+          <w:dstrike w:val="0"/>
+          <w:outline w:val="0"/>
+          <w:shadow w:val="0"/>
+          <w:emboss w:val="0"/>
+          <w:imprint w:val="0"/>
+          <w:noProof w:val="0"/>
+          <w:vanish w:val="0"/>
+          <w:color w:val="auto"/>
+          <w:spacing w:val="0"/>
+          <w:w w:val="100"/>
+          <w:kern w:val="0"/>
+          <w:position w:val="0"/>
+          <w:sz w:val="22"/>
+          <w:szCs w:val="22"/>
+          <w:highlight w:val="none"/>
+          <w:u w:val="none" w:color="auto"/>
+          <w:effect w:val="none"/>
+          <w:bdr w:val="none" w:sz="0" w:space="0" w:color="auto"/>
           <w:shd w:val="clear" w:color="auto" w:fill="auto"/>
           <w:vertAlign w:val="baseline"/>
           <w:rtl w:val="0"/>
@@ -855,44 +855,44 @@
           <w:highlight w:val="none"/>
           <w:u w:val="none" w:color="auto"/>
           <w:effect w:val="none"/>
-          <w:bdr w:val="nil"/>
-          <w:shd w:val="clear" w:color="auto" w:fill="auto"/>
-          <w:vertAlign w:val="baseline"/>
-          <w:rtl w:val="0"/>
-          <w:cs w:val="0"/>
-          <w:lang w:val="de-DE" w:eastAsia="zh-TW" w:bidi="ar-SA"/>
-        </w:rPr>
-        <w:t>Nòôr rëëpëëáâtëëd spëëáâkîìng shy áâppëëtîìtëë.</w:t>
-      </w:r>
-      <w:r>
-        <w:rPr>
-          <w:rStyle w:val="DefaultParagraphFont"/>
-          <w:rFonts w:ascii="Calibri" w:eastAsia="Calibri" w:hAnsi="Calibri" w:cs="Calibri"/>
-          <w:b w:val="0"/>
-          <w:bCs w:val="0"/>
-          <w:i w:val="0"/>
-          <w:iCs w:val="0"/>
-          <w:caps w:val="0"/>
-          <w:smallCaps w:val="0"/>
-          <w:strike w:val="0"/>
-          <w:dstrike w:val="0"/>
-          <w:outline w:val="0"/>
-          <w:shadow w:val="0"/>
-          <w:emboss w:val="0"/>
-          <w:imprint w:val="0"/>
-          <w:noProof w:val="0"/>
-          <w:vanish w:val="0"/>
-          <w:color w:val="auto"/>
-          <w:spacing w:val="0"/>
-          <w:w w:val="100"/>
-          <w:kern w:val="0"/>
-          <w:position w:val="0"/>
-          <w:sz w:val="22"/>
-          <w:szCs w:val="22"/>
-          <w:highlight w:val="none"/>
-          <w:u w:val="none" w:color="auto"/>
-          <w:effect w:val="none"/>
-          <w:bdr w:val="nil"/>
+          <w:bdr w:val="none" w:sz="0" w:space="0" w:color="auto"/>
+          <w:shd w:val="clear" w:color="auto" w:fill="auto"/>
+          <w:vertAlign w:val="baseline"/>
+          <w:rtl w:val="0"/>
+          <w:cs w:val="0"/>
+          <w:lang w:val="de-DE" w:eastAsia="zh-TW" w:bidi="ar-SA"/>
+        </w:rPr>
+        <w:t>Nóõr réëpéëååtéëd spéëååkîìng shy ååppéëtîìtéë.</w:t>
+      </w:r>
+      <w:r>
+        <w:rPr>
+          <w:rStyle w:val="DefaultParagraphFont"/>
+          <w:rFonts w:ascii="Calibri" w:eastAsia="Calibri" w:hAnsi="Calibri" w:cs="Calibri"/>
+          <w:b w:val="0"/>
+          <w:bCs w:val="0"/>
+          <w:i w:val="0"/>
+          <w:iCs w:val="0"/>
+          <w:caps w:val="0"/>
+          <w:smallCaps w:val="0"/>
+          <w:strike w:val="0"/>
+          <w:dstrike w:val="0"/>
+          <w:outline w:val="0"/>
+          <w:shadow w:val="0"/>
+          <w:emboss w:val="0"/>
+          <w:imprint w:val="0"/>
+          <w:noProof w:val="0"/>
+          <w:vanish w:val="0"/>
+          <w:color w:val="auto"/>
+          <w:spacing w:val="0"/>
+          <w:w w:val="100"/>
+          <w:kern w:val="0"/>
+          <w:position w:val="0"/>
+          <w:sz w:val="22"/>
+          <w:szCs w:val="22"/>
+          <w:highlight w:val="none"/>
+          <w:u w:val="none" w:color="auto"/>
+          <w:effect w:val="none"/>
+          <w:bdr w:val="none" w:sz="0" w:space="0" w:color="auto"/>
           <w:shd w:val="clear" w:color="auto" w:fill="auto"/>
           <w:vertAlign w:val="baseline"/>
           <w:rtl w:val="0"/>
@@ -929,44 +929,44 @@
           <w:highlight w:val="none"/>
           <w:u w:val="none" w:color="auto"/>
           <w:effect w:val="none"/>
-          <w:bdr w:val="nil"/>
-          <w:shd w:val="clear" w:color="auto" w:fill="auto"/>
-          <w:vertAlign w:val="baseline"/>
-          <w:rtl w:val="0"/>
-          <w:cs w:val="0"/>
-          <w:lang w:val="de-DE" w:eastAsia="zh-TW" w:bidi="ar-SA"/>
-        </w:rPr>
-        <w:t>Êxcìïtééd ìït hâåstìïly âån pâåstúýréé ìït ôôbséérvéé.</w:t>
-      </w:r>
-      <w:r>
-        <w:rPr>
-          <w:rStyle w:val="DefaultParagraphFont"/>
-          <w:rFonts w:ascii="Calibri" w:eastAsia="Calibri" w:hAnsi="Calibri" w:cs="Calibri"/>
-          <w:b w:val="0"/>
-          <w:bCs w:val="0"/>
-          <w:i w:val="0"/>
-          <w:iCs w:val="0"/>
-          <w:caps w:val="0"/>
-          <w:smallCaps w:val="0"/>
-          <w:strike w:val="0"/>
-          <w:dstrike w:val="0"/>
-          <w:outline w:val="0"/>
-          <w:shadow w:val="0"/>
-          <w:emboss w:val="0"/>
-          <w:imprint w:val="0"/>
-          <w:noProof w:val="0"/>
-          <w:vanish w:val="0"/>
-          <w:color w:val="auto"/>
-          <w:spacing w:val="0"/>
-          <w:w w:val="100"/>
-          <w:kern w:val="0"/>
-          <w:position w:val="0"/>
-          <w:sz w:val="22"/>
-          <w:szCs w:val="22"/>
-          <w:highlight w:val="none"/>
-          <w:u w:val="none" w:color="auto"/>
-          <w:effect w:val="none"/>
-          <w:bdr w:val="nil"/>
+          <w:bdr w:val="none" w:sz="0" w:space="0" w:color="auto"/>
+          <w:shd w:val="clear" w:color="auto" w:fill="auto"/>
+          <w:vertAlign w:val="baseline"/>
+          <w:rtl w:val="0"/>
+          <w:cs w:val="0"/>
+          <w:lang w:val="de-DE" w:eastAsia="zh-TW" w:bidi="ar-SA"/>
+        </w:rPr>
+        <w:t>Ëxcïïtèêd ïït hàåstïïly àån pàåstúùrèê ïït óòbsèêrvèê.</w:t>
+      </w:r>
+      <w:r>
+        <w:rPr>
+          <w:rStyle w:val="DefaultParagraphFont"/>
+          <w:rFonts w:ascii="Calibri" w:eastAsia="Calibri" w:hAnsi="Calibri" w:cs="Calibri"/>
+          <w:b w:val="0"/>
+          <w:bCs w:val="0"/>
+          <w:i w:val="0"/>
+          <w:iCs w:val="0"/>
+          <w:caps w:val="0"/>
+          <w:smallCaps w:val="0"/>
+          <w:strike w:val="0"/>
+          <w:dstrike w:val="0"/>
+          <w:outline w:val="0"/>
+          <w:shadow w:val="0"/>
+          <w:emboss w:val="0"/>
+          <w:imprint w:val="0"/>
+          <w:noProof w:val="0"/>
+          <w:vanish w:val="0"/>
+          <w:color w:val="auto"/>
+          <w:spacing w:val="0"/>
+          <w:w w:val="100"/>
+          <w:kern w:val="0"/>
+          <w:position w:val="0"/>
+          <w:sz w:val="22"/>
+          <w:szCs w:val="22"/>
+          <w:highlight w:val="none"/>
+          <w:u w:val="none" w:color="auto"/>
+          <w:effect w:val="none"/>
+          <w:bdr w:val="none" w:sz="0" w:space="0" w:color="auto"/>
           <w:shd w:val="clear" w:color="auto" w:fill="auto"/>
           <w:vertAlign w:val="baseline"/>
           <w:rtl w:val="0"/>
@@ -1003,14 +1003,14 @@
           <w:highlight w:val="none"/>
           <w:u w:val="none" w:color="auto"/>
           <w:effect w:val="none"/>
-          <w:bdr w:val="nil"/>
-          <w:shd w:val="clear" w:color="auto" w:fill="auto"/>
-          <w:vertAlign w:val="baseline"/>
-          <w:rtl w:val="0"/>
-          <w:cs w:val="0"/>
-          <w:lang w:val="de-DE" w:eastAsia="zh-TW" w:bidi="ar-SA"/>
-        </w:rPr>
-        <w:t>Snýùg háãnd hóõw dáãrèè hèèrèè tóõóõ.</w:t>
+          <w:bdr w:val="none" w:sz="0" w:space="0" w:color="auto"/>
+          <w:shd w:val="clear" w:color="auto" w:fill="auto"/>
+          <w:vertAlign w:val="baseline"/>
+          <w:rtl w:val="0"/>
+          <w:cs w:val="0"/>
+          <w:lang w:val="de-DE" w:eastAsia="zh-TW" w:bidi="ar-SA"/>
+        </w:rPr>
+        <w:t>Snüýg häånd hóów däårèê hèêrèê tóóóó.</w:t>
       </w:r>
       <w:bookmarkStart w:id="0" w:name="_GoBack"/>
       <w:bookmarkEnd w:id="0"/>

--- a/Test_BP/Fol_2k_files_500(2)/de-DE/file 500_2 - Copy (496)_de.docx
+++ b/Test_BP/Fol_2k_files_500(2)/de-DE/file 500_2 - Copy (496)_de.docx
@@ -42,7 +42,7 @@
           <w:cs w:val="0"/>
           <w:lang w:val="de-DE" w:eastAsia="zh-TW" w:bidi="ar-SA"/>
         </w:rPr>
-        <w:t>t ééxcéépt tôô sôô téémpéér múútúúâàl tâàstéés môôthéér.</w:t>
+        <w:t>t éèxcéèpt tôò sôò téèmpéèr müútüúææl tææstéès môòthéèr.</w:t>
       </w:r>
       <w:r>
         <w:rPr>
@@ -116,7 +116,7 @@
           <w:cs w:val="0"/>
           <w:lang w:val="de-DE" w:eastAsia="zh-TW" w:bidi="ar-SA"/>
         </w:rPr>
-        <w:t>Întéêréêstéêd cúûltïîvæàtéêd ïîts cõòntïînúûïîng nõòw yéêt æàréê.</w:t>
+        <w:t>Íntéêréêstéêd cúúltíîväátéêd íîts cóõntíînúúíîng nóõw yéêt äáréê.</w:t>
       </w:r>
       <w:r>
         <w:rPr>
@@ -190,7 +190,7 @@
           <w:cs w:val="0"/>
           <w:lang w:val="de-DE" w:eastAsia="zh-TW" w:bidi="ar-SA"/>
         </w:rPr>
-        <w:t>Ôýút îïntëèrëèstëèd åáccëèptåáncëè ööýúr påártîïåálîïty åáffrööntîïng ýúnplëèåásåánt why åádd.</w:t>
+        <w:t>Òýýt íïntèèrèèstèèd âäccèèptâäncèè ôòýýr pâärtíïâälíïty âäffrôòntíïng ýýnplèèâäsâänt why âädd.</w:t>
       </w:r>
       <w:r>
         <w:rPr>
@@ -264,7 +264,7 @@
           <w:cs w:val="0"/>
           <w:lang w:val="de-DE" w:eastAsia="zh-TW" w:bidi="ar-SA"/>
         </w:rPr>
-        <w:t>Ëstéèéèm gààrdéèn méèn yéèt shy cöóùürséè.</w:t>
+        <w:t>Éstëëëëm gäãrdëën mëën yëët shy côòýùrsëë.</w:t>
       </w:r>
       <w:r>
         <w:rPr>
@@ -338,7 +338,7 @@
           <w:cs w:val="0"/>
           <w:lang w:val="de-DE" w:eastAsia="zh-TW" w:bidi="ar-SA"/>
         </w:rPr>
-        <w:t>Còónsýúltééd ýúp my tòólééràåbly sòóméétïíméés péérpéétýúàål òóh.</w:t>
+        <w:t>Còónsûùltëëd ûùp my tòólëëràâbly sòómëëtïìmëës pëërpëëtûùàâl òóh.</w:t>
       </w:r>
       <w:r>
         <w:rPr>
@@ -412,7 +412,7 @@
           <w:cs w:val="0"/>
           <w:lang w:val="de-DE" w:eastAsia="zh-TW" w:bidi="ar-SA"/>
         </w:rPr>
-        <w:t>Ëxprëéssíîôõn áæccëéptáæncëé íîmprýúdëéncëé páærtíîcýúláær háæd ëéáæt ýúnsáætíîáæblëé.</w:t>
+        <w:t>Êxprêèssîïóõn âàccêèptâàncêè îïmprüúdêèncêè pâàrtîïcüúlâàr hâàd êèâàt üúnsâàtîïâàblêè.</w:t>
       </w:r>
       <w:r>
         <w:rPr>
@@ -492,7 +492,7 @@
           <w:cs w:val="0"/>
           <w:lang w:val="de-DE" w:eastAsia="zh-TW" w:bidi="ar-SA"/>
         </w:rPr>
-        <w:t>Hàãd dèënóòtïìng próòpèërly jóòïìntûúrèë yóòûú óòccàãsïìóòn dïìrèëctly ràãïìllèëry.</w:t>
+        <w:t>Häãd dëènòôtììng pròôpëèrly jòôììntüùrëè yòôüù òôccäãsììòôn dììrëèctly räãììllëèry.</w:t>
       </w:r>
       <w:r>
         <w:rPr>
@@ -566,7 +566,7 @@
           <w:cs w:val="0"/>
           <w:lang w:val="de-DE" w:eastAsia="zh-TW" w:bidi="ar-SA"/>
         </w:rPr>
-        <w:t>În såáììd tõõ õõf põõõõr fýýll bêè põõst fåácêè snýýg.</w:t>
+        <w:t>Ïn säæìïd tóó óóf póóóór fûùll béè póóst fäæcéè snûùg.</w:t>
       </w:r>
       <w:r>
         <w:rPr>
@@ -640,7 +640,7 @@
           <w:cs w:val="0"/>
           <w:lang w:val="de-DE" w:eastAsia="zh-TW" w:bidi="ar-SA"/>
         </w:rPr>
-        <w:t>Ìntróödüùcèéd ìímprüùdèéncèé sèéèé såáy üùnplèéåásìíng dèévóönshìírèé åáccèéptåáncèé sóön.</w:t>
+        <w:t>Întròódýýcèéd ìîmprýýdèéncèé sèéèé sàáy ýýnplèéàásìîng dèévòónshìîrèé àáccèéptàáncèé sòón.</w:t>
       </w:r>
       <w:r>
         <w:rPr>
@@ -714,7 +714,7 @@
           <w:cs w:val="0"/>
           <w:lang w:val="de-DE" w:eastAsia="zh-TW" w:bidi="ar-SA"/>
         </w:rPr>
-        <w:t>Ëxêétêér lõõngêér wìísdõõm gâây nõõr dêésìígn ââgêé.</w:t>
+        <w:t>Éxëêtëêr lôóngëêr wíìsdôóm gäãy nôór dëêsíìgn äãgëê.</w:t>
       </w:r>
       <w:r>
         <w:rPr>
@@ -788,7 +788,7 @@
           <w:cs w:val="0"/>
           <w:lang w:val="de-DE" w:eastAsia="zh-TW" w:bidi="ar-SA"/>
         </w:rPr>
-        <w:t>Æm wêéâàthêér tôò êéntêérêéd nôòrlâànd nôò ìïn shôòwìïng sêérvìïcêé.</w:t>
+        <w:t>Æm wèéäãthèér tóò èéntèérèéd nóòrläãnd nóò íïn shóòwíïng sèérvíïcèé.</w:t>
       </w:r>
       <w:r>
         <w:rPr>
@@ -862,7 +862,7 @@
           <w:cs w:val="0"/>
           <w:lang w:val="de-DE" w:eastAsia="zh-TW" w:bidi="ar-SA"/>
         </w:rPr>
-        <w:t>Nóõr réëpéëååtéëd spéëååkîìng shy ååppéëtîìtéë.</w:t>
+        <w:t>Nôõr rèëpèëâàtèëd spèëâàkììng shy âàppèëtììtèë.</w:t>
       </w:r>
       <w:r>
         <w:rPr>
@@ -936,7 +936,7 @@
           <w:cs w:val="0"/>
           <w:lang w:val="de-DE" w:eastAsia="zh-TW" w:bidi="ar-SA"/>
         </w:rPr>
-        <w:t>Ëxcïïtèêd ïït hàåstïïly àån pàåstúùrèê ïït óòbsèêrvèê.</w:t>
+        <w:t>Èxcîîtëëd îît hããstîîly ããn pããstùýrëë îît õóbsëërvëë.</w:t>
       </w:r>
       <w:r>
         <w:rPr>
@@ -1010,7 +1010,7 @@
           <w:cs w:val="0"/>
           <w:lang w:val="de-DE" w:eastAsia="zh-TW" w:bidi="ar-SA"/>
         </w:rPr>
-        <w:t>Snüýg häånd hóów däårèê hèêrèê tóóóó.</w:t>
+        <w:t>Snúûg hâánd hóów dâáréê héêréê tóóóó.</w:t>
       </w:r>
       <w:bookmarkStart w:id="0" w:name="_GoBack"/>
       <w:bookmarkEnd w:id="0"/>

--- a/Test_BP/Fol_2k_files_500(2)/de-DE/file 500_2 - Copy (496)_de.docx
+++ b/Test_BP/Fol_2k_files_500(2)/de-DE/file 500_2 - Copy (496)_de.docx
@@ -42,7 +42,7 @@
           <w:cs w:val="0"/>
           <w:lang w:val="de-DE" w:eastAsia="zh-TW" w:bidi="ar-SA"/>
         </w:rPr>
-        <w:t>t éèxcéèpt tôò sôò téèmpéèr müútüúææl tææstéès môòthéèr.</w:t>
+        <w:t>t èèxcèèpt tòò sòò tèèmpèèr müûtüûàãl tàãstèès mòòthèèr.</w:t>
       </w:r>
       <w:r>
         <w:rPr>
@@ -116,7 +116,7 @@
           <w:cs w:val="0"/>
           <w:lang w:val="de-DE" w:eastAsia="zh-TW" w:bidi="ar-SA"/>
         </w:rPr>
-        <w:t>Íntéêréêstéêd cúúltíîväátéêd íîts cóõntíînúúíîng nóõw yéêt äáréê.</w:t>
+        <w:t>Întêérêéstêéd cýýltïïvåätêéd ïïts cöõntïïnýýïïng nöõw yêét åärêé.</w:t>
       </w:r>
       <w:r>
         <w:rPr>
@@ -190,7 +190,7 @@
           <w:cs w:val="0"/>
           <w:lang w:val="de-DE" w:eastAsia="zh-TW" w:bidi="ar-SA"/>
         </w:rPr>
-        <w:t>Òýýt íïntèèrèèstèèd âäccèèptâäncèè ôòýýr pâärtíïâälíïty âäffrôòntíïng ýýnplèèâäsâänt why âädd.</w:t>
+        <w:t>Òýút ìïntêërêëstêëd æäccêëptæäncêë óöýúr pæärtìïæälìïty æäffróöntìïng ýúnplêëæäsæänt why æädd.</w:t>
       </w:r>
       <w:r>
         <w:rPr>
@@ -264,7 +264,7 @@
           <w:cs w:val="0"/>
           <w:lang w:val="de-DE" w:eastAsia="zh-TW" w:bidi="ar-SA"/>
         </w:rPr>
-        <w:t>Éstëëëëm gäãrdëën mëën yëët shy côòýùrsëë.</w:t>
+        <w:t>Éstèëèëm gâårdèën mèën yèët shy còöýúrsèë.</w:t>
       </w:r>
       <w:r>
         <w:rPr>
@@ -338,7 +338,7 @@
           <w:cs w:val="0"/>
           <w:lang w:val="de-DE" w:eastAsia="zh-TW" w:bidi="ar-SA"/>
         </w:rPr>
-        <w:t>Còónsûùltëëd ûùp my tòólëëràâbly sòómëëtïìmëës pëërpëëtûùàâl òóh.</w:t>
+        <w:t>Cõõnsùýltèèd ùýp my tõõlèèråæbly sõõmèètïímèès pèèrpèètùýåæl õõh.</w:t>
       </w:r>
       <w:r>
         <w:rPr>
@@ -412,7 +412,7 @@
           <w:cs w:val="0"/>
           <w:lang w:val="de-DE" w:eastAsia="zh-TW" w:bidi="ar-SA"/>
         </w:rPr>
-        <w:t>Êxprêèssîïóõn âàccêèptâàncêè îïmprüúdêèncêè pâàrtîïcüúlâàr hâàd êèâàt üúnsâàtîïâàblêè.</w:t>
+        <w:t>Èxpréèssìïóón ãæccéèptãæncéè ìïmprýûdéèncéè pãærtìïcýûlãær hãæd éèãæt ýûnsãætìïãæbléè.</w:t>
       </w:r>
       <w:r>
         <w:rPr>
@@ -492,7 +492,7 @@
           <w:cs w:val="0"/>
           <w:lang w:val="de-DE" w:eastAsia="zh-TW" w:bidi="ar-SA"/>
         </w:rPr>
-        <w:t>Häãd dëènòôtììng pròôpëèrly jòôììntüùrëè yòôüù òôccäãsììòôn dììrëèctly räãììllëèry.</w:t>
+        <w:t>Hæãd dèênõòtíìng prõòpèêrly jõòíìntýûrèê yõòýû õòccæãsíìõòn díìrèêctly ræãíìllèêry.</w:t>
       </w:r>
       <w:r>
         <w:rPr>
@@ -566,7 +566,7 @@
           <w:cs w:val="0"/>
           <w:lang w:val="de-DE" w:eastAsia="zh-TW" w:bidi="ar-SA"/>
         </w:rPr>
-        <w:t>Ïn säæìïd tóó óóf póóóór fûùll béè póóst fäæcéè snûùg.</w:t>
+        <w:t>În såàîíd tôö ôöf pôöôör fûúll bêé pôöst fåàcêé snûúg.</w:t>
       </w:r>
       <w:r>
         <w:rPr>
@@ -640,7 +640,7 @@
           <w:cs w:val="0"/>
           <w:lang w:val="de-DE" w:eastAsia="zh-TW" w:bidi="ar-SA"/>
         </w:rPr>
-        <w:t>Întròódýýcèéd ìîmprýýdèéncèé sèéèé sàáy ýýnplèéàásìîng dèévòónshìîrèé àáccèéptàáncèé sòón.</w:t>
+        <w:t>Ìntrôòdýúcéèd ìímprýúdéèncéè séèéè säåy ýúnpléèäåsìíng déèvôònshìíréè äåccéèptäåncéè sôòn.</w:t>
       </w:r>
       <w:r>
         <w:rPr>
@@ -714,7 +714,7 @@
           <w:cs w:val="0"/>
           <w:lang w:val="de-DE" w:eastAsia="zh-TW" w:bidi="ar-SA"/>
         </w:rPr>
-        <w:t>Éxëêtëêr lôóngëêr wíìsdôóm gäãy nôór dëêsíìgn äãgëê.</w:t>
+        <w:t>Èxèétèér lõöngèér wíïsdõöm gâåy nõör dèésíïgn âågèé.</w:t>
       </w:r>
       <w:r>
         <w:rPr>
@@ -788,7 +788,7 @@
           <w:cs w:val="0"/>
           <w:lang w:val="de-DE" w:eastAsia="zh-TW" w:bidi="ar-SA"/>
         </w:rPr>
-        <w:t>Æm wèéäãthèér tóò èéntèérèéd nóòrläãnd nóò íïn shóòwíïng sèérvíïcèé.</w:t>
+        <w:t>Æm wêêåâthêêr tõò êêntêêrêêd nõòrlåând nõò îín shõòwîíng sêêrvîícêê.</w:t>
       </w:r>
       <w:r>
         <w:rPr>
@@ -862,7 +862,7 @@
           <w:cs w:val="0"/>
           <w:lang w:val="de-DE" w:eastAsia="zh-TW" w:bidi="ar-SA"/>
         </w:rPr>
-        <w:t>Nôõr rèëpèëâàtèëd spèëâàkììng shy âàppèëtììtèë.</w:t>
+        <w:t>Nõór rèèpèèåàtèèd spèèåàkîìng shy åàppèètîìtèè.</w:t>
       </w:r>
       <w:r>
         <w:rPr>
@@ -936,7 +936,7 @@
           <w:cs w:val="0"/>
           <w:lang w:val="de-DE" w:eastAsia="zh-TW" w:bidi="ar-SA"/>
         </w:rPr>
-        <w:t>Èxcîîtëëd îît hããstîîly ããn pããstùýrëë îît õóbsëërvëë.</w:t>
+        <w:t>Éxcìîtëêd ìît hææstìîly ææn pææstüürëê ìît òóbsëêrvëê.</w:t>
       </w:r>
       <w:r>
         <w:rPr>
@@ -1010,7 +1010,7 @@
           <w:cs w:val="0"/>
           <w:lang w:val="de-DE" w:eastAsia="zh-TW" w:bidi="ar-SA"/>
         </w:rPr>
-        <w:t>Snúûg hâánd hóów dâáréê héêréê tóóóó.</w:t>
+        <w:t>Snýýg háând hööw dáârèë hèërèë töööö.</w:t>
       </w:r>
       <w:bookmarkStart w:id="0" w:name="_GoBack"/>
       <w:bookmarkEnd w:id="0"/>
